--- a/Textbooks, projects/Theoretical foundations of the work of metal and wooden structures/advance steel/study projects/un_pjs/tegetashvili/explanatory_note_tegetashvili.docx
+++ b/Textbooks, projects/Theoretical foundations of the work of metal and wooden structures/advance steel/study projects/un_pjs/tegetashvili/explanatory_note_tegetashvili.docx
@@ -16,7 +16,23 @@
           <w:sz w:val="24"/>
           <w:szCs w:val="24"/>
         </w:rPr>
-        <w:t>МИНЕСТЕРСТВО НАУКИ И ВЫСШЕГО ОБРАЗОВАНИЯ РФ</w:t>
+        <w:t>МИН</w:t>
+      </w:r>
+      <w:r>
+        <w:rPr>
+          <w:sz w:val="24"/>
+          <w:szCs w:val="24"/>
+        </w:rPr>
+        <w:t>И</w:t>
+      </w:r>
+      <w:bookmarkStart w:id="0" w:name="_GoBack"/>
+      <w:bookmarkEnd w:id="0"/>
+      <w:r>
+        <w:rPr>
+          <w:sz w:val="24"/>
+          <w:szCs w:val="24"/>
+        </w:rPr>
+        <w:t>СТЕРСТВО НАУКИ И ВЫСШЕГО ОБРАЗОВАНИЯ РФ</w:t>
       </w:r>
     </w:p>
     <w:p>
@@ -1996,8 +2012,6 @@
         <w:spacing w:after="0" w:line="240" w:lineRule="auto"/>
         <w:ind w:left="70"/>
       </w:pPr>
-      <w:bookmarkStart w:id="0" w:name="_GoBack"/>
-      <w:bookmarkEnd w:id="0"/>
     </w:p>
     <w:p>
       <w:pPr>
@@ -2392,16 +2406,7 @@
             <w:szCs w:val="28"/>
             <w:lang w:eastAsia="ru-RU"/>
           </w:rPr>
-          <m:t>3</m:t>
-        </m:r>
-        <m:r>
-          <w:rPr>
-            <w:rFonts w:ascii="Cambria Math" w:hAnsi="Cambria Math"/>
-            <w:color w:val="000000"/>
-            <w:szCs w:val="28"/>
-            <w:lang w:eastAsia="ru-RU"/>
-          </w:rPr>
-          <m:t>00 кг/</m:t>
+          <m:t>300 кг/</m:t>
         </m:r>
         <m:sSup>
           <m:sSupPr>
@@ -2486,16 +2491,7 @@
             <w:szCs w:val="28"/>
             <w:lang w:eastAsia="ru-RU"/>
           </w:rPr>
-          <m:t>18</m:t>
-        </m:r>
-        <m:r>
-          <w:rPr>
-            <w:rFonts w:ascii="Cambria Math" w:hAnsi="Cambria Math"/>
-            <w:color w:val="000000"/>
-            <w:szCs w:val="28"/>
-            <w:lang w:eastAsia="ru-RU"/>
-          </w:rPr>
-          <m:t>0 кг/</m:t>
+          <m:t>180 кг/</m:t>
         </m:r>
         <m:sSup>
           <m:sSupPr>
@@ -2588,16 +2584,7 @@
             <w:szCs w:val="28"/>
             <w:lang w:eastAsia="ru-RU"/>
           </w:rPr>
-          <m:t>1</m:t>
-        </m:r>
-        <m:r>
-          <w:rPr>
-            <w:rFonts w:ascii="Cambria Math" w:hAnsi="Cambria Math"/>
-            <w:color w:val="000000"/>
-            <w:szCs w:val="28"/>
-            <w:lang w:eastAsia="ru-RU"/>
-          </w:rPr>
-          <m:t>00 кг/</m:t>
+          <m:t>100 кг/</m:t>
         </m:r>
         <m:sSup>
           <m:sSupPr>
@@ -2689,16 +2676,7 @@
             <w:szCs w:val="28"/>
             <w:lang w:eastAsia="ru-RU"/>
           </w:rPr>
-          <m:t>15</m:t>
-        </m:r>
-        <m:r>
-          <w:rPr>
-            <w:rFonts w:ascii="Cambria Math" w:hAnsi="Cambria Math"/>
-            <w:color w:val="000000"/>
-            <w:szCs w:val="28"/>
-            <w:lang w:eastAsia="ru-RU"/>
-          </w:rPr>
-          <m:t>0 кг/</m:t>
+          <m:t>150 кг/</m:t>
         </m:r>
         <m:sSup>
           <m:sSupPr>
@@ -7944,6 +7922,7 @@
       </w:pPr>
       <w:r>
         <w:rPr>
+          <w:noProof/>
           <w:szCs w:val="28"/>
         </w:rPr>
         <w:drawing>
@@ -8353,12 +8332,6 @@
         <w:gridCol w:w="2592"/>
       </w:tblGrid>
       <w:tr>
-        <w:tblPrEx>
-          <w:tblCellMar>
-            <w:top w:w="0" w:type="dxa"/>
-            <w:bottom w:w="0" w:type="dxa"/>
-          </w:tblCellMar>
-        </w:tblPrEx>
         <w:trPr>
           <w:jc w:val="center"/>
         </w:trPr>
@@ -8413,10 +8386,6 @@
             <w:insideH w:val="single" w:sz="4" w:space="0" w:color="auto"/>
             <w:insideV w:val="single" w:sz="4" w:space="0" w:color="auto"/>
           </w:tblBorders>
-          <w:tblCellMar>
-            <w:top w:w="0" w:type="dxa"/>
-            <w:bottom w:w="0" w:type="dxa"/>
-          </w:tblCellMar>
         </w:tblPrEx>
         <w:trPr>
           <w:jc w:val="center"/>
@@ -8558,9 +8527,7 @@
             <w:insideV w:val="single" w:sz="4" w:space="0" w:color="auto"/>
           </w:tblBorders>
           <w:tblCellMar>
-            <w:top w:w="0" w:type="dxa"/>
             <w:left w:w="10" w:type="dxa"/>
-            <w:bottom w:w="0" w:type="dxa"/>
             <w:right w:w="10" w:type="dxa"/>
           </w:tblCellMar>
         </w:tblPrEx>
@@ -9469,9 +9436,7 @@
             <w:insideV w:val="single" w:sz="4" w:space="0" w:color="auto"/>
           </w:tblBorders>
           <w:tblCellMar>
-            <w:top w:w="0" w:type="dxa"/>
             <w:left w:w="10" w:type="dxa"/>
-            <w:bottom w:w="0" w:type="dxa"/>
             <w:right w:w="10" w:type="dxa"/>
           </w:tblCellMar>
         </w:tblPrEx>
@@ -10372,9 +10337,7 @@
             <w:insideV w:val="single" w:sz="4" w:space="0" w:color="auto"/>
           </w:tblBorders>
           <w:tblCellMar>
-            <w:top w:w="0" w:type="dxa"/>
             <w:left w:w="10" w:type="dxa"/>
-            <w:bottom w:w="0" w:type="dxa"/>
             <w:right w:w="10" w:type="dxa"/>
           </w:tblCellMar>
         </w:tblPrEx>
@@ -11275,9 +11238,7 @@
             <w:insideV w:val="single" w:sz="4" w:space="0" w:color="auto"/>
           </w:tblBorders>
           <w:tblCellMar>
-            <w:top w:w="0" w:type="dxa"/>
             <w:left w:w="10" w:type="dxa"/>
-            <w:bottom w:w="0" w:type="dxa"/>
             <w:right w:w="10" w:type="dxa"/>
           </w:tblCellMar>
         </w:tblPrEx>
@@ -12179,9 +12140,7 @@
             <w:insideV w:val="single" w:sz="4" w:space="0" w:color="auto"/>
           </w:tblBorders>
           <w:tblCellMar>
-            <w:top w:w="0" w:type="dxa"/>
             <w:left w:w="10" w:type="dxa"/>
-            <w:bottom w:w="0" w:type="dxa"/>
             <w:right w:w="10" w:type="dxa"/>
           </w:tblCellMar>
         </w:tblPrEx>
@@ -13090,9 +13049,7 @@
             <w:insideV w:val="single" w:sz="4" w:space="0" w:color="auto"/>
           </w:tblBorders>
           <w:tblCellMar>
-            <w:top w:w="0" w:type="dxa"/>
             <w:left w:w="10" w:type="dxa"/>
-            <w:bottom w:w="0" w:type="dxa"/>
             <w:right w:w="10" w:type="dxa"/>
           </w:tblCellMar>
         </w:tblPrEx>
@@ -14002,9 +13959,7 @@
             <w:insideV w:val="single" w:sz="4" w:space="0" w:color="auto"/>
           </w:tblBorders>
           <w:tblCellMar>
-            <w:top w:w="0" w:type="dxa"/>
             <w:left w:w="10" w:type="dxa"/>
-            <w:bottom w:w="0" w:type="dxa"/>
             <w:right w:w="10" w:type="dxa"/>
           </w:tblCellMar>
         </w:tblPrEx>
@@ -14941,9 +14896,7 @@
             <w:insideV w:val="single" w:sz="4" w:space="0" w:color="auto"/>
           </w:tblBorders>
           <w:tblCellMar>
-            <w:top w:w="0" w:type="dxa"/>
             <w:left w:w="10" w:type="dxa"/>
-            <w:bottom w:w="0" w:type="dxa"/>
             <w:right w:w="10" w:type="dxa"/>
           </w:tblCellMar>
         </w:tblPrEx>
@@ -36158,7 +36111,7 @@
         </mc:Choice>
         <mc:Fallback>
           <w:pict>
-            <v:rect w14:anchorId="05EBCEB6" id="Прямоугольник 49" o:spid="_x0000_s1026" style="position:absolute;margin-left:-14.6pt;margin-top:12pt;width:521.55pt;height:813.3pt;z-index:251671552;visibility:visible;mso-wrap-style:square;mso-wrap-distance-left:9pt;mso-wrap-distance-top:0;mso-wrap-distance-right:9pt;mso-wrap-distance-bottom:0;mso-position-horizontal:absolute;mso-position-horizontal-relative:text;mso-position-vertical:absolute;mso-position-vertical-relative:text;v-text-anchor:top" o:gfxdata="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" filled="f" strokeweight="2.25pt"/>
+            <v:rect w14:anchorId="390F37BD" id="Прямоугольник 49" o:spid="_x0000_s1026" style="position:absolute;margin-left:-14.6pt;margin-top:12pt;width:521.55pt;height:813.3pt;z-index:251671552;visibility:visible;mso-wrap-style:square;mso-wrap-distance-left:9pt;mso-wrap-distance-top:0;mso-wrap-distance-right:9pt;mso-wrap-distance-bottom:0;mso-position-horizontal:absolute;mso-position-horizontal-relative:text;mso-position-vertical:absolute;mso-position-vertical-relative:text;v-text-anchor:top" o:gfxdata="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" filled="f" strokeweight="2.25pt"/>
           </w:pict>
         </mc:Fallback>
       </mc:AlternateContent>
@@ -36232,7 +36185,7 @@
         </mc:Choice>
         <mc:Fallback>
           <w:pict>
-            <v:line w14:anchorId="49B088BB" id="Прямая соединительная линия 62" o:spid="_x0000_s1026" style="position:absolute;z-index:251661312;visibility:visible;mso-wrap-style:square;mso-width-percent:0;mso-height-percent:0;mso-wrap-distance-left:3.17497mm;mso-wrap-distance-top:0;mso-wrap-distance-right:3.17497mm;mso-wrap-distance-bottom:0;mso-position-horizontal:absolute;mso-position-horizontal-relative:text;mso-position-vertical:absolute;mso-position-vertical-relative:text;mso-width-percent:0;mso-height-percent:0;mso-width-relative:page;mso-height-relative:page" from="549.65pt,16.4pt" to="549.65pt,36.25pt" o:gfxdata="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" strokeweight="1.5pt"/>
+            <v:line w14:anchorId="57123B7D" id="Прямая соединительная линия 62" o:spid="_x0000_s1026" style="position:absolute;z-index:251661312;visibility:visible;mso-wrap-style:square;mso-width-percent:0;mso-height-percent:0;mso-wrap-distance-left:3.17497mm;mso-wrap-distance-top:0;mso-wrap-distance-right:3.17497mm;mso-wrap-distance-bottom:0;mso-position-horizontal:absolute;mso-position-horizontal-relative:text;mso-position-vertical:absolute;mso-position-vertical-relative:text;mso-width-percent:0;mso-height-percent:0;mso-width-relative:page;mso-height-relative:page" from="549.65pt,16.4pt" to="549.65pt,36.25pt" o:gfxdata="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" strokeweight="1.5pt"/>
           </w:pict>
         </mc:Fallback>
       </mc:AlternateContent>
@@ -36609,7 +36562,7 @@
         </mc:Choice>
         <mc:Fallback>
           <w:pict>
-            <v:rect w14:anchorId="294955DE" id="Прямоугольник 140" o:spid="_x0000_s1026" style="position:absolute;margin-left:-14.65pt;margin-top:11.25pt;width:520.95pt;height:813.3pt;z-index:251662336;visibility:visible;mso-wrap-style:square;mso-wrap-distance-left:9pt;mso-wrap-distance-top:0;mso-wrap-distance-right:9pt;mso-wrap-distance-bottom:0;mso-position-horizontal:absolute;mso-position-horizontal-relative:text;mso-position-vertical:absolute;mso-position-vertical-relative:text;v-text-anchor:top" o:gfxdata="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" filled="f" strokeweight="2.25pt"/>
+            <v:rect w14:anchorId="02087986" id="Прямоугольник 140" o:spid="_x0000_s1026" style="position:absolute;margin-left:-14.65pt;margin-top:11.25pt;width:520.95pt;height:813.3pt;z-index:251662336;visibility:visible;mso-wrap-style:square;mso-wrap-distance-left:9pt;mso-wrap-distance-top:0;mso-wrap-distance-right:9pt;mso-wrap-distance-bottom:0;mso-position-horizontal:absolute;mso-position-horizontal-relative:text;mso-position-vertical:absolute;mso-position-vertical-relative:text;v-text-anchor:top" o:gfxdata="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" filled="f" strokeweight="2.25pt"/>
           </w:pict>
         </mc:Fallback>
       </mc:AlternateContent>
@@ -39889,7 +39842,7 @@
 </file>
 
 <file path=customXml/itemProps1.xml><?xml version="1.0" encoding="utf-8"?>
-<ds:datastoreItem xmlns:ds="http://schemas.openxmlformats.org/officeDocument/2006/customXml" ds:itemID="{A4E8A444-EDE3-489F-B34E-3A02A1E94EF9}">
+<ds:datastoreItem xmlns:ds="http://schemas.openxmlformats.org/officeDocument/2006/customXml" ds:itemID="{8B1F8D78-830E-410C-A200-E8D2A4F35C79}">
   <ds:schemaRefs>
     <ds:schemaRef ds:uri="http://schemas.openxmlformats.org/officeDocument/2006/bibliography"/>
   </ds:schemaRefs>
